--- a/templates/template_mod_4_no_wais.docx
+++ b/templates/template_mod_4_no_wais.docx
@@ -1365,52 +1365,21 @@
         <w:spacing w:before="240" w:after="240" w:line="240" w:lineRule="auto"/>
         <w:rPr>
           <w:rFonts w:ascii="Georgia" w:eastAsia="Georgia" w:hAnsi="Georgia" w:cs="Georgia"/>
+          <w:sz w:val="24"/>
+          <w:szCs w:val="24"/>
+          <w:lang w:val="en-US"/>
+        </w:rPr>
+      </w:pPr>
+      <w:r>
+        <w:rPr>
+          <w:rFonts w:ascii="Georgia" w:eastAsia="Georgia" w:hAnsi="Georgia" w:cs="Georgia"/>
           <w:iCs/>
           <w:sz w:val="24"/>
           <w:szCs w:val="24"/>
           <w:lang w:val="en-US"/>
         </w:rPr>
-      </w:pPr>
-      <w:r>
-        <w:rPr>
-          <w:rFonts w:ascii="Georgia" w:eastAsia="Georgia" w:hAnsi="Georgia" w:cs="Georgia"/>
-          <w:iCs/>
-          <w:sz w:val="24"/>
-          <w:szCs w:val="24"/>
-          <w:lang w:val="en-US"/>
-        </w:rPr>
         <w:t>[[SRS Report Information]]</w:t>
       </w:r>
-    </w:p>
-    <w:p>
-      <w:pPr>
-        <w:spacing w:line="240" w:lineRule="auto"/>
-        <w:rPr>
-          <w:rFonts w:ascii="Georgia" w:eastAsia="Georgia" w:hAnsi="Georgia" w:cs="Georgia"/>
-          <w:sz w:val="24"/>
-          <w:szCs w:val="24"/>
-        </w:rPr>
-      </w:pPr>
-      <w:r>
-        <w:rPr>
-          <w:rFonts w:ascii="Georgia" w:eastAsia="Georgia" w:hAnsi="Georgia" w:cs="Georgia"/>
-          <w:sz w:val="24"/>
-          <w:szCs w:val="24"/>
-        </w:rPr>
-        <w:t>[[Vineland Score Breakdown]]</w:t>
-      </w:r>
-    </w:p>
-    <w:p>
-      <w:pPr>
-        <w:spacing w:line="240" w:lineRule="auto"/>
-        <w:rPr>
-          <w:rFonts w:ascii="Georgia" w:eastAsia="Georgia" w:hAnsi="Georgia" w:cs="Georgia"/>
-          <w:b/>
-          <w:sz w:val="24"/>
-          <w:szCs w:val="24"/>
-          <w:u w:val="single"/>
-        </w:rPr>
-      </w:pPr>
     </w:p>
     <w:p>
       <w:pPr>
@@ -1688,42 +1657,28 @@
           <w:szCs w:val="24"/>
         </w:rPr>
       </w:pPr>
-    </w:p>
-    <w:p>
-      <w:pPr>
-        <w:widowControl w:val="0"/>
-        <w:spacing w:line="240" w:lineRule="auto"/>
-        <w:rPr>
-          <w:rFonts w:ascii="Georgia" w:eastAsia="Georgia" w:hAnsi="Georgia" w:cs="Georgia"/>
-          <w:sz w:val="24"/>
-          <w:szCs w:val="24"/>
-        </w:rPr>
-      </w:pPr>
-      <w:r>
-        <w:rPr>
-          <w:rFonts w:ascii="Georgia" w:eastAsia="Georgia" w:hAnsi="Georgia" w:cs="Georgia"/>
-          <w:sz w:val="24"/>
-          <w:szCs w:val="24"/>
-        </w:rPr>
-        <w:t xml:space="preserve">{{Patient First Name}} has the greatest difficulty with skills and behaviors that fall within the domain of cognitive functioning. {{Patient First Name}}’s score on </w:t>
-      </w:r>
-      <w:r>
-        <w:rPr>
-          <w:rFonts w:ascii="Georgia" w:eastAsia="Georgia" w:hAnsi="Georgia" w:cs="Georgia"/>
-          <w:sz w:val="24"/>
-          <w:szCs w:val="24"/>
-        </w:rPr>
-        <w:t>the Adaptive Behavior Composite of the Vineland Adaptive Behavior Scales is greater than 2.0 standard deviations below the normed average</w:t>
-      </w:r>
-      <w:r>
-        <w:rPr>
-          <w:rFonts w:ascii="Georgia" w:eastAsia="Georgia" w:hAnsi="Georgia" w:cs="Georgia"/>
-          <w:sz w:val="24"/>
-          <w:szCs w:val="24"/>
-        </w:rPr>
-        <w:t>. I believe that {{Patient First Name}}’s handicap with cognitive functioning is best explained by the presence of {{Preferred Pronouns 2}} meeting the criteria for autism spectrum disorder. I also believe that {{Preferred Pronouns 1}} has a pattern of adaptive functioning concerns based on teacher report.</w:t>
-      </w:r>
-    </w:p>
+      <w:bookmarkStart w:id="0" w:name="_Hlk203985222"/>
+    </w:p>
+    <w:p>
+      <w:pPr>
+        <w:widowControl w:val="0"/>
+        <w:spacing w:line="240" w:lineRule="auto"/>
+        <w:rPr>
+          <w:rFonts w:ascii="Georgia" w:eastAsia="Georgia" w:hAnsi="Georgia" w:cs="Georgia"/>
+          <w:sz w:val="24"/>
+          <w:szCs w:val="24"/>
+        </w:rPr>
+      </w:pPr>
+      <w:r>
+        <w:rPr>
+          <w:rFonts w:ascii="Georgia" w:eastAsia="Georgia" w:hAnsi="Georgia" w:cs="Georgia"/>
+          <w:sz w:val="24"/>
+          <w:szCs w:val="24"/>
+        </w:rPr>
+        <w:t>[[Diagnostic Formulation]]</w:t>
+      </w:r>
+    </w:p>
+    <w:bookmarkEnd w:id="0"/>
     <w:p>
       <w:pPr>
         <w:widowControl w:val="0"/>

--- a/templates/template_mod_4_no_wais.docx
+++ b/templates/template_mod_4_no_wais.docx
@@ -1455,8 +1455,14 @@
     </w:p>
     <w:p>
       <w:pPr>
-        <w:widowControl w:val="0"/>
-        <w:spacing w:line="240" w:lineRule="auto"/>
+        <w:rPr>
+          <w:rFonts w:ascii="Georgia" w:eastAsia="Calibri" w:hAnsi="Georgia" w:cs="Times New Roman"/>
+          <w:sz w:val="24"/>
+          <w:szCs w:val="24"/>
+          <w:lang w:val="en-US" w:eastAsia="en-US"/>
+        </w:rPr>
+      </w:pPr>
+      <w:r>
         <w:rPr>
           <w:rFonts w:ascii="Georgia" w:eastAsia="Georgia" w:hAnsi="Georgia" w:cs="Georgia"/>
           <w:iCs/>
@@ -1464,54 +1470,1104 @@
           <w:szCs w:val="24"/>
           <w:lang w:val="en-US"/>
         </w:rPr>
-      </w:pPr>
-      <w:r>
+        <w:t>[[Developmental History]]</w:t>
+      </w:r>
+    </w:p>
+    <w:p>
+      <w:pPr>
         <w:rPr>
           <w:rFonts w:ascii="Georgia" w:eastAsia="Georgia" w:hAnsi="Georgia" w:cs="Georgia"/>
           <w:iCs/>
           <w:sz w:val="24"/>
           <w:szCs w:val="24"/>
-          <w:lang w:val="en-US"/>
-        </w:rPr>
-        <w:t>[[Developmental History]]</w:t>
-      </w:r>
-    </w:p>
-    <w:p>
-      <w:pPr>
-        <w:spacing w:line="240" w:lineRule="auto"/>
-        <w:rPr>
-          <w:rFonts w:ascii="Georgia" w:eastAsia="Georgia" w:hAnsi="Georgia" w:cs="Georgia"/>
+        </w:rPr>
+      </w:pPr>
+      <w:r>
+        <w:rPr>
+          <w:rFonts w:ascii="Georgia" w:eastAsia="Georgia" w:hAnsi="Georgia" w:cs="Georgia"/>
+          <w:iCs/>
+          <w:sz w:val="24"/>
+          <w:szCs w:val="24"/>
+        </w:rPr>
+        <w:lastRenderedPageBreak/>
+        <w:t>[[Vineland_Start]]</w:t>
+      </w:r>
+    </w:p>
+    <w:p>
+      <w:pPr>
+        <w:rPr>
+          <w:rFonts w:ascii="Georgia" w:eastAsia="Times New Roman" w:hAnsi="Georgia" w:cs="Times New Roman"/>
+          <w:i/>
+          <w:sz w:val="24"/>
+          <w:szCs w:val="24"/>
+          <w:u w:val="single"/>
+          <w:lang w:val="en-US" w:eastAsia="en-US"/>
+        </w:rPr>
+      </w:pPr>
+      <w:r>
+        <w:rPr>
+          <w:rFonts w:ascii="Georgia" w:eastAsia="Times New Roman" w:hAnsi="Georgia" w:cs="Times New Roman"/>
+          <w:i/>
+          <w:sz w:val="24"/>
+          <w:szCs w:val="24"/>
+          <w:u w:val="single"/>
+          <w:lang w:val="en-US" w:eastAsia="en-US"/>
+        </w:rPr>
+        <w:br w:type="page"/>
+      </w:r>
+    </w:p>
+    <w:p>
+      <w:pPr>
+        <w:rPr>
+          <w:rFonts w:ascii="Georgia" w:eastAsia="Times New Roman" w:hAnsi="Georgia" w:cs="Times New Roman"/>
+          <w:i/>
+          <w:sz w:val="24"/>
+          <w:szCs w:val="24"/>
+          <w:u w:val="single"/>
+          <w:lang w:val="en-US" w:eastAsia="en-US"/>
+        </w:rPr>
+      </w:pPr>
+      <w:r>
+        <w:rPr>
+          <w:rFonts w:ascii="Georgia" w:eastAsia="Times New Roman" w:hAnsi="Georgia" w:cs="Times New Roman"/>
+          <w:i/>
+          <w:sz w:val="24"/>
+          <w:szCs w:val="24"/>
+          <w:u w:val="single"/>
+          <w:lang w:val="en-US" w:eastAsia="en-US"/>
+        </w:rPr>
+        <w:lastRenderedPageBreak/>
+        <w:t>Vineland Adaptive Behavior Scales – Third Edition (VABS-3) – Informant Report</w:t>
+      </w:r>
+    </w:p>
+    <w:p>
+      <w:pPr>
+        <w:spacing w:line="240" w:lineRule="auto"/>
+        <w:rPr>
+          <w:rFonts w:ascii="Georgia" w:eastAsia="Calibri" w:hAnsi="Georgia" w:cs="Times New Roman"/>
+          <w:sz w:val="24"/>
+          <w:szCs w:val="24"/>
+          <w:lang w:val="en-US" w:eastAsia="en-US"/>
+        </w:rPr>
+      </w:pPr>
+      <w:r>
+        <w:rPr>
+          <w:rFonts w:ascii="Georgia" w:eastAsia="Times New Roman" w:hAnsi="Georgia" w:cs="Times New Roman"/>
+          <w:i/>
+          <w:sz w:val="24"/>
+          <w:szCs w:val="24"/>
+          <w:u w:val="single"/>
+          <w:lang w:val="en-US" w:eastAsia="en-US"/>
+        </w:rPr>
+        <w:br/>
+      </w:r>
+      <w:r>
+        <w:rPr>
+          <w:rFonts w:ascii="Georgia" w:eastAsia="Times New Roman" w:hAnsi="Georgia" w:cs="Times New Roman"/>
+          <w:sz w:val="24"/>
+          <w:szCs w:val="24"/>
+          <w:lang w:val="en-US" w:eastAsia="en-US"/>
+        </w:rPr>
+        <w:t xml:space="preserve">The VABS-3 </w:t>
+      </w:r>
+      <w:r>
+        <w:rPr>
+          <w:rFonts w:ascii="Georgia" w:eastAsia="Calibri" w:hAnsi="Georgia" w:cs="Times New Roman"/>
+          <w:sz w:val="24"/>
+          <w:szCs w:val="24"/>
+          <w:lang w:val="en-US" w:eastAsia="en-US"/>
+        </w:rPr>
+        <w:t xml:space="preserve">yields information about an individual’s adaptive functioning, which is the ability to independently perform daily activities for personal and social sufficiency. The Adaptive Behavior Composite measures overall adaptive functioning, while separate scores provide more details about communication, daily living skills, and socialization. </w:t>
+      </w:r>
+      <w:r>
+        <w:rPr>
+          <w:rFonts w:ascii="Georgia" w:eastAsia="Calibri" w:hAnsi="Georgia" w:cs="Times New Roman"/>
+          <w:sz w:val="24"/>
+          <w:szCs w:val="24"/>
+          <w:lang w:val="en-US" w:eastAsia="en-US"/>
+        </w:rPr>
+        <w:br/>
+      </w:r>
+    </w:p>
+    <w:p>
+      <w:pPr>
+        <w:spacing w:line="240" w:lineRule="auto"/>
+        <w:jc w:val="center"/>
+        <w:rPr>
+          <w:rFonts w:ascii="Georgia" w:eastAsia="Calibri" w:hAnsi="Georgia" w:cs="Times New Roman"/>
           <w:b/>
           <w:i/>
-          <w:sz w:val="24"/>
-          <w:szCs w:val="24"/>
-        </w:rPr>
-      </w:pPr>
-    </w:p>
-    <w:p>
-      <w:pPr>
-        <w:spacing w:line="240" w:lineRule="auto"/>
-        <w:rPr>
-          <w:rFonts w:ascii="Georgia" w:eastAsia="Georgia" w:hAnsi="Georgia" w:cs="Georgia"/>
+          <w:color w:val="000000"/>
+          <w:sz w:val="24"/>
+          <w:szCs w:val="24"/>
+          <w:lang w:val="en-US" w:eastAsia="en-US"/>
+        </w:rPr>
+      </w:pPr>
+      <w:r>
+        <w:rPr>
+          <w:rFonts w:ascii="Georgia" w:eastAsia="Calibri" w:hAnsi="Georgia" w:cs="Times New Roman"/>
           <w:b/>
+          <w:i/>
+          <w:color w:val="000000"/>
+          <w:sz w:val="24"/>
+          <w:szCs w:val="24"/>
+          <w:lang w:val="en-US" w:eastAsia="en-US"/>
+        </w:rPr>
+        <w:t>Vineland Adaptive Behavior Scales – Third Edition</w:t>
+      </w:r>
+      <w:r>
+        <w:rPr>
+          <w:rFonts w:ascii="Georgia" w:eastAsia="Calibri" w:hAnsi="Georgia" w:cs="Times New Roman"/>
+          <w:b/>
+          <w:color w:val="000000"/>
+          <w:sz w:val="24"/>
+          <w:szCs w:val="24"/>
+          <w:vertAlign w:val="superscript"/>
+          <w:lang w:val="en-US" w:eastAsia="en-US"/>
+        </w:rPr>
+        <w:footnoteReference w:id="1"/>
+      </w:r>
+      <w:r>
+        <w:rPr>
+          <w:rFonts w:ascii="Georgia" w:eastAsia="Calibri" w:hAnsi="Georgia" w:cs="Times New Roman"/>
+          <w:b/>
+          <w:i/>
+          <w:color w:val="000000"/>
+          <w:sz w:val="24"/>
+          <w:szCs w:val="24"/>
+          <w:lang w:val="en-US" w:eastAsia="en-US"/>
+        </w:rPr>
+        <w:br/>
+      </w:r>
+    </w:p>
+    <w:tbl>
+      <w:tblPr>
+        <w:tblStyle w:val="TableGrid1"/>
+        <w:tblW w:w="6480" w:type="dxa"/>
+        <w:jc w:val="center"/>
+        <w:tblLook w:val="04A0" w:firstRow="1" w:lastRow="0" w:firstColumn="1" w:lastColumn="0" w:noHBand="0" w:noVBand="1"/>
+      </w:tblPr>
+      <w:tblGrid>
+        <w:gridCol w:w="3848"/>
+        <w:gridCol w:w="2632"/>
+      </w:tblGrid>
+      <w:tr>
+        <w:trPr>
+          <w:trHeight w:val="864"/>
+          <w:jc w:val="center"/>
+        </w:trPr>
+        <w:tc>
+          <w:tcPr>
+            <w:tcW w:w="4219" w:type="dxa"/>
+            <w:tcBorders>
+              <w:bottom w:val="single" w:sz="4" w:space="0" w:color="auto"/>
+            </w:tcBorders>
+            <w:vAlign w:val="center"/>
+          </w:tcPr>
+          <w:p>
+            <w:pPr>
+              <w:jc w:val="center"/>
+              <w:rPr>
+                <w:b/>
+                <w:color w:val="000000"/>
+                <w:sz w:val="28"/>
+                <w:szCs w:val="28"/>
+              </w:rPr>
+            </w:pPr>
+            <w:r>
+              <w:rPr>
+                <w:b/>
+                <w:color w:val="000000"/>
+              </w:rPr>
+              <w:t>Adaptive Behavior Composite</w:t>
+            </w:r>
+          </w:p>
+        </w:tc>
+        <w:tc>
+          <w:tcPr>
+            <w:tcW w:w="2261" w:type="dxa"/>
+            <w:tcBorders>
+              <w:bottom w:val="single" w:sz="4" w:space="0" w:color="auto"/>
+            </w:tcBorders>
+            <w:shd w:val="clear" w:color="auto" w:fill="auto"/>
+            <w:vAlign w:val="center"/>
+          </w:tcPr>
+          <w:p>
+            <w:pPr>
+              <w:jc w:val="center"/>
+              <w:rPr>
+                <w:color w:val="000000"/>
+                <w:sz w:val="28"/>
+                <w:szCs w:val="28"/>
+              </w:rPr>
+            </w:pPr>
+            <w:r>
+              <w:rPr>
+                <w:color w:val="000000"/>
+                <w:sz w:val="28"/>
+                <w:szCs w:val="28"/>
+              </w:rPr>
+              <w:t>[[Adaptive Behavior Composite]]</w:t>
+            </w:r>
+          </w:p>
+        </w:tc>
+      </w:tr>
+      <w:tr>
+        <w:trPr>
+          <w:trHeight w:val="144"/>
+          <w:jc w:val="center"/>
+        </w:trPr>
+        <w:tc>
+          <w:tcPr>
+            <w:tcW w:w="4219" w:type="dxa"/>
+            <w:tcBorders>
+              <w:bottom w:val="single" w:sz="4" w:space="0" w:color="auto"/>
+            </w:tcBorders>
+            <w:shd w:val="pct30" w:color="auto" w:fill="auto"/>
+            <w:vAlign w:val="center"/>
+          </w:tcPr>
+          <w:p>
+            <w:pPr>
+              <w:jc w:val="center"/>
+              <w:rPr>
+                <w:b/>
+                <w:color w:val="000000"/>
+                <w:sz w:val="28"/>
+                <w:szCs w:val="28"/>
+              </w:rPr>
+            </w:pPr>
+          </w:p>
+        </w:tc>
+        <w:tc>
+          <w:tcPr>
+            <w:tcW w:w="2261" w:type="dxa"/>
+            <w:tcBorders>
+              <w:bottom w:val="single" w:sz="4" w:space="0" w:color="auto"/>
+            </w:tcBorders>
+            <w:shd w:val="pct30" w:color="auto" w:fill="auto"/>
+            <w:vAlign w:val="center"/>
+          </w:tcPr>
+          <w:p>
+            <w:pPr>
+              <w:jc w:val="center"/>
+              <w:rPr>
+                <w:color w:val="000000"/>
+                <w:sz w:val="28"/>
+                <w:szCs w:val="28"/>
+              </w:rPr>
+            </w:pPr>
+          </w:p>
+        </w:tc>
+      </w:tr>
+      <w:tr>
+        <w:trPr>
+          <w:trHeight w:val="576"/>
+          <w:jc w:val="center"/>
+        </w:trPr>
+        <w:tc>
+          <w:tcPr>
+            <w:tcW w:w="4219" w:type="dxa"/>
+            <w:vAlign w:val="center"/>
+          </w:tcPr>
+          <w:p>
+            <w:pPr>
+              <w:jc w:val="center"/>
+              <w:rPr>
+                <w:b/>
+                <w:color w:val="000000"/>
+                <w:sz w:val="28"/>
+                <w:szCs w:val="28"/>
+              </w:rPr>
+            </w:pPr>
+            <w:r>
+              <w:rPr>
+                <w:b/>
+                <w:color w:val="000000"/>
+                <w:sz w:val="28"/>
+                <w:szCs w:val="28"/>
+              </w:rPr>
+              <w:t>Communication</w:t>
+            </w:r>
+          </w:p>
+        </w:tc>
+        <w:tc>
+          <w:tcPr>
+            <w:tcW w:w="2261" w:type="dxa"/>
+            <w:tcBorders>
+              <w:bottom w:val="single" w:sz="4" w:space="0" w:color="auto"/>
+            </w:tcBorders>
+            <w:shd w:val="clear" w:color="auto" w:fill="auto"/>
+            <w:vAlign w:val="center"/>
+          </w:tcPr>
+          <w:p>
+            <w:pPr>
+              <w:jc w:val="center"/>
+              <w:rPr>
+                <w:color w:val="000000"/>
+                <w:sz w:val="28"/>
+                <w:szCs w:val="28"/>
+              </w:rPr>
+            </w:pPr>
+            <w:r>
+              <w:rPr>
+                <w:color w:val="000000"/>
+                <w:sz w:val="28"/>
+                <w:szCs w:val="28"/>
+              </w:rPr>
+              <w:t>[[Communication]]</w:t>
+            </w:r>
+          </w:p>
+        </w:tc>
+      </w:tr>
+      <w:tr>
+        <w:trPr>
+          <w:trHeight w:val="432"/>
+          <w:jc w:val="center"/>
+        </w:trPr>
+        <w:tc>
+          <w:tcPr>
+            <w:tcW w:w="4219" w:type="dxa"/>
+            <w:vAlign w:val="center"/>
+          </w:tcPr>
+          <w:p>
+            <w:pPr>
+              <w:jc w:val="right"/>
+              <w:rPr>
+                <w:color w:val="000000"/>
+              </w:rPr>
+            </w:pPr>
+            <w:r>
+              <w:rPr>
+                <w:color w:val="000000"/>
+              </w:rPr>
+              <w:t>Receptive</w:t>
+            </w:r>
+          </w:p>
+        </w:tc>
+        <w:tc>
+          <w:tcPr>
+            <w:tcW w:w="2261" w:type="dxa"/>
+            <w:shd w:val="clear" w:color="auto" w:fill="auto"/>
+            <w:vAlign w:val="center"/>
+          </w:tcPr>
+          <w:p>
+            <w:pPr>
+              <w:jc w:val="center"/>
+              <w:rPr>
+                <w:color w:val="000000"/>
+              </w:rPr>
+            </w:pPr>
+            <w:r>
+              <w:rPr>
+                <w:color w:val="000000"/>
+              </w:rPr>
+              <w:t>[[Receptive]]</w:t>
+            </w:r>
+          </w:p>
+        </w:tc>
+      </w:tr>
+      <w:tr>
+        <w:trPr>
+          <w:trHeight w:val="432"/>
+          <w:jc w:val="center"/>
+        </w:trPr>
+        <w:tc>
+          <w:tcPr>
+            <w:tcW w:w="4219" w:type="dxa"/>
+            <w:vAlign w:val="center"/>
+          </w:tcPr>
+          <w:p>
+            <w:pPr>
+              <w:jc w:val="right"/>
+              <w:rPr>
+                <w:color w:val="000000"/>
+              </w:rPr>
+            </w:pPr>
+            <w:r>
+              <w:rPr>
+                <w:color w:val="000000"/>
+              </w:rPr>
+              <w:t>Expressive</w:t>
+            </w:r>
+          </w:p>
+        </w:tc>
+        <w:tc>
+          <w:tcPr>
+            <w:tcW w:w="2261" w:type="dxa"/>
+            <w:shd w:val="clear" w:color="auto" w:fill="auto"/>
+            <w:vAlign w:val="center"/>
+          </w:tcPr>
+          <w:p>
+            <w:pPr>
+              <w:jc w:val="center"/>
+              <w:rPr>
+                <w:color w:val="000000"/>
+              </w:rPr>
+            </w:pPr>
+            <w:r>
+              <w:rPr>
+                <w:color w:val="000000"/>
+              </w:rPr>
+              <w:t>[[Expressive]]</w:t>
+            </w:r>
+          </w:p>
+        </w:tc>
+      </w:tr>
+      <w:tr>
+        <w:trPr>
+          <w:trHeight w:val="432"/>
+          <w:jc w:val="center"/>
+        </w:trPr>
+        <w:tc>
+          <w:tcPr>
+            <w:tcW w:w="4219" w:type="dxa"/>
+            <w:tcBorders>
+              <w:bottom w:val="single" w:sz="4" w:space="0" w:color="auto"/>
+            </w:tcBorders>
+            <w:vAlign w:val="center"/>
+          </w:tcPr>
+          <w:p>
+            <w:pPr>
+              <w:jc w:val="right"/>
+              <w:rPr>
+                <w:b/>
+                <w:color w:val="000000"/>
+                <w:sz w:val="28"/>
+              </w:rPr>
+            </w:pPr>
+            <w:r>
+              <w:rPr>
+                <w:color w:val="000000"/>
+              </w:rPr>
+              <w:softHyphen/>
+            </w:r>
+            <w:r>
+              <w:rPr>
+                <w:color w:val="000000"/>
+              </w:rPr>
+              <w:softHyphen/>
+            </w:r>
+            <w:r>
+              <w:rPr>
+                <w:color w:val="000000"/>
+              </w:rPr>
+              <w:softHyphen/>
+              <w:t>Written</w:t>
+            </w:r>
+          </w:p>
+        </w:tc>
+        <w:tc>
+          <w:tcPr>
+            <w:tcW w:w="2261" w:type="dxa"/>
+            <w:tcBorders>
+              <w:bottom w:val="single" w:sz="4" w:space="0" w:color="auto"/>
+            </w:tcBorders>
+            <w:shd w:val="clear" w:color="auto" w:fill="auto"/>
+            <w:vAlign w:val="center"/>
+          </w:tcPr>
+          <w:p>
+            <w:pPr>
+              <w:jc w:val="center"/>
+              <w:rPr>
+                <w:color w:val="000000"/>
+              </w:rPr>
+            </w:pPr>
+            <w:r>
+              <w:rPr>
+                <w:color w:val="000000"/>
+              </w:rPr>
+              <w:t>[[Written]]</w:t>
+            </w:r>
+          </w:p>
+        </w:tc>
+      </w:tr>
+      <w:tr>
+        <w:trPr>
+          <w:trHeight w:val="144"/>
+          <w:jc w:val="center"/>
+        </w:trPr>
+        <w:tc>
+          <w:tcPr>
+            <w:tcW w:w="4219" w:type="dxa"/>
+            <w:tcBorders>
+              <w:bottom w:val="single" w:sz="4" w:space="0" w:color="auto"/>
+            </w:tcBorders>
+            <w:shd w:val="pct30" w:color="auto" w:fill="auto"/>
+            <w:vAlign w:val="center"/>
+          </w:tcPr>
+          <w:p>
+            <w:pPr>
+              <w:jc w:val="right"/>
+              <w:rPr>
+                <w:color w:val="000000"/>
+              </w:rPr>
+            </w:pPr>
+          </w:p>
+        </w:tc>
+        <w:tc>
+          <w:tcPr>
+            <w:tcW w:w="2261" w:type="dxa"/>
+            <w:tcBorders>
+              <w:bottom w:val="single" w:sz="4" w:space="0" w:color="auto"/>
+            </w:tcBorders>
+            <w:shd w:val="pct30" w:color="auto" w:fill="auto"/>
+            <w:vAlign w:val="center"/>
+          </w:tcPr>
+          <w:p>
+            <w:pPr>
+              <w:jc w:val="center"/>
+              <w:rPr>
+                <w:color w:val="000000"/>
+              </w:rPr>
+            </w:pPr>
+          </w:p>
+        </w:tc>
+      </w:tr>
+      <w:tr>
+        <w:trPr>
+          <w:trHeight w:val="576"/>
+          <w:jc w:val="center"/>
+        </w:trPr>
+        <w:tc>
+          <w:tcPr>
+            <w:tcW w:w="4219" w:type="dxa"/>
+            <w:vAlign w:val="center"/>
+          </w:tcPr>
+          <w:p>
+            <w:pPr>
+              <w:jc w:val="center"/>
+              <w:rPr>
+                <w:b/>
+                <w:color w:val="000000"/>
+                <w:sz w:val="28"/>
+                <w:szCs w:val="28"/>
+              </w:rPr>
+            </w:pPr>
+            <w:r>
+              <w:rPr>
+                <w:b/>
+                <w:color w:val="000000"/>
+                <w:sz w:val="28"/>
+                <w:szCs w:val="28"/>
+              </w:rPr>
+              <w:t>Daily Living Skills</w:t>
+            </w:r>
+          </w:p>
+        </w:tc>
+        <w:tc>
+          <w:tcPr>
+            <w:tcW w:w="2261" w:type="dxa"/>
+            <w:shd w:val="clear" w:color="auto" w:fill="auto"/>
+            <w:vAlign w:val="center"/>
+          </w:tcPr>
+          <w:p>
+            <w:pPr>
+              <w:jc w:val="center"/>
+              <w:rPr>
+                <w:color w:val="000000"/>
+                <w:sz w:val="28"/>
+                <w:szCs w:val="28"/>
+              </w:rPr>
+            </w:pPr>
+            <w:r>
+              <w:rPr>
+                <w:color w:val="000000"/>
+                <w:sz w:val="28"/>
+                <w:szCs w:val="28"/>
+              </w:rPr>
+              <w:t>[[Daily Living Skills]]</w:t>
+            </w:r>
+          </w:p>
+        </w:tc>
+      </w:tr>
+      <w:tr>
+        <w:trPr>
+          <w:trHeight w:val="432"/>
+          <w:jc w:val="center"/>
+        </w:trPr>
+        <w:tc>
+          <w:tcPr>
+            <w:tcW w:w="4219" w:type="dxa"/>
+            <w:vAlign w:val="center"/>
+          </w:tcPr>
+          <w:p>
+            <w:pPr>
+              <w:jc w:val="right"/>
+              <w:rPr>
+                <w:color w:val="000000"/>
+              </w:rPr>
+            </w:pPr>
+            <w:r>
+              <w:rPr>
+                <w:color w:val="000000"/>
+              </w:rPr>
+              <w:t>Personal</w:t>
+            </w:r>
+          </w:p>
+        </w:tc>
+        <w:tc>
+          <w:tcPr>
+            <w:tcW w:w="2261" w:type="dxa"/>
+            <w:shd w:val="clear" w:color="auto" w:fill="auto"/>
+            <w:vAlign w:val="center"/>
+          </w:tcPr>
+          <w:p>
+            <w:pPr>
+              <w:jc w:val="center"/>
+              <w:rPr>
+                <w:color w:val="000000"/>
+              </w:rPr>
+            </w:pPr>
+            <w:r>
+              <w:rPr>
+                <w:color w:val="000000"/>
+              </w:rPr>
+              <w:t>[[Personal]]</w:t>
+            </w:r>
+          </w:p>
+        </w:tc>
+      </w:tr>
+      <w:tr>
+        <w:trPr>
+          <w:trHeight w:val="432"/>
+          <w:jc w:val="center"/>
+        </w:trPr>
+        <w:tc>
+          <w:tcPr>
+            <w:tcW w:w="4219" w:type="dxa"/>
+            <w:vAlign w:val="center"/>
+          </w:tcPr>
+          <w:p>
+            <w:pPr>
+              <w:jc w:val="right"/>
+              <w:rPr>
+                <w:color w:val="000000"/>
+              </w:rPr>
+            </w:pPr>
+            <w:r>
+              <w:rPr>
+                <w:color w:val="000000"/>
+              </w:rPr>
+              <w:t>Domestic/Numeric</w:t>
+            </w:r>
+          </w:p>
+        </w:tc>
+        <w:tc>
+          <w:tcPr>
+            <w:tcW w:w="2261" w:type="dxa"/>
+            <w:shd w:val="clear" w:color="auto" w:fill="auto"/>
+            <w:vAlign w:val="center"/>
+          </w:tcPr>
+          <w:p>
+            <w:pPr>
+              <w:jc w:val="center"/>
+              <w:rPr>
+                <w:color w:val="000000"/>
+              </w:rPr>
+            </w:pPr>
+            <w:r>
+              <w:rPr>
+                <w:color w:val="000000"/>
+              </w:rPr>
+              <w:t>[[Domestic/Numeric]]</w:t>
+            </w:r>
+          </w:p>
+        </w:tc>
+      </w:tr>
+      <w:tr>
+        <w:trPr>
+          <w:trHeight w:val="432"/>
+          <w:jc w:val="center"/>
+        </w:trPr>
+        <w:tc>
+          <w:tcPr>
+            <w:tcW w:w="4219" w:type="dxa"/>
+            <w:tcBorders>
+              <w:bottom w:val="single" w:sz="4" w:space="0" w:color="auto"/>
+            </w:tcBorders>
+            <w:vAlign w:val="center"/>
+          </w:tcPr>
+          <w:p>
+            <w:pPr>
+              <w:jc w:val="right"/>
+              <w:rPr>
+                <w:b/>
+                <w:color w:val="000000"/>
+                <w:sz w:val="28"/>
+              </w:rPr>
+            </w:pPr>
+            <w:r>
+              <w:rPr>
+                <w:color w:val="000000"/>
+              </w:rPr>
+              <w:t>Community</w:t>
+            </w:r>
+          </w:p>
+        </w:tc>
+        <w:tc>
+          <w:tcPr>
+            <w:tcW w:w="2261" w:type="dxa"/>
+            <w:tcBorders>
+              <w:bottom w:val="single" w:sz="4" w:space="0" w:color="auto"/>
+            </w:tcBorders>
+            <w:shd w:val="clear" w:color="auto" w:fill="auto"/>
+            <w:vAlign w:val="center"/>
+          </w:tcPr>
+          <w:p>
+            <w:pPr>
+              <w:jc w:val="center"/>
+              <w:rPr>
+                <w:color w:val="000000"/>
+              </w:rPr>
+            </w:pPr>
+            <w:r>
+              <w:rPr>
+                <w:color w:val="000000"/>
+              </w:rPr>
+              <w:t>[[Community]]</w:t>
+            </w:r>
+          </w:p>
+        </w:tc>
+      </w:tr>
+      <w:tr>
+        <w:trPr>
+          <w:trHeight w:val="144"/>
+          <w:jc w:val="center"/>
+        </w:trPr>
+        <w:tc>
+          <w:tcPr>
+            <w:tcW w:w="4219" w:type="dxa"/>
+            <w:tcBorders>
+              <w:bottom w:val="single" w:sz="4" w:space="0" w:color="auto"/>
+            </w:tcBorders>
+            <w:shd w:val="pct30" w:color="auto" w:fill="auto"/>
+            <w:vAlign w:val="center"/>
+          </w:tcPr>
+          <w:p>
+            <w:pPr>
+              <w:jc w:val="right"/>
+              <w:rPr>
+                <w:color w:val="000000"/>
+              </w:rPr>
+            </w:pPr>
+          </w:p>
+        </w:tc>
+        <w:tc>
+          <w:tcPr>
+            <w:tcW w:w="2261" w:type="dxa"/>
+            <w:tcBorders>
+              <w:bottom w:val="single" w:sz="4" w:space="0" w:color="auto"/>
+            </w:tcBorders>
+            <w:shd w:val="pct30" w:color="auto" w:fill="auto"/>
+            <w:vAlign w:val="center"/>
+          </w:tcPr>
+          <w:p>
+            <w:pPr>
+              <w:jc w:val="center"/>
+              <w:rPr>
+                <w:color w:val="000000"/>
+              </w:rPr>
+            </w:pPr>
+          </w:p>
+        </w:tc>
+      </w:tr>
+      <w:tr>
+        <w:trPr>
+          <w:trHeight w:val="576"/>
+          <w:jc w:val="center"/>
+        </w:trPr>
+        <w:tc>
+          <w:tcPr>
+            <w:tcW w:w="4219" w:type="dxa"/>
+            <w:vAlign w:val="center"/>
+          </w:tcPr>
+          <w:p>
+            <w:pPr>
+              <w:jc w:val="center"/>
+              <w:rPr>
+                <w:b/>
+                <w:color w:val="000000"/>
+              </w:rPr>
+            </w:pPr>
+            <w:r>
+              <w:rPr>
+                <w:b/>
+                <w:color w:val="000000"/>
+                <w:sz w:val="28"/>
+                <w:szCs w:val="28"/>
+              </w:rPr>
+              <w:t>Socialization</w:t>
+            </w:r>
+          </w:p>
+        </w:tc>
+        <w:tc>
+          <w:tcPr>
+            <w:tcW w:w="2261" w:type="dxa"/>
+            <w:tcBorders>
+              <w:bottom w:val="single" w:sz="4" w:space="0" w:color="auto"/>
+            </w:tcBorders>
+            <w:shd w:val="clear" w:color="auto" w:fill="auto"/>
+            <w:vAlign w:val="center"/>
+          </w:tcPr>
+          <w:p>
+            <w:pPr>
+              <w:jc w:val="center"/>
+              <w:rPr>
+                <w:color w:val="000000"/>
+                <w:sz w:val="28"/>
+                <w:szCs w:val="28"/>
+              </w:rPr>
+            </w:pPr>
+            <w:r>
+              <w:rPr>
+                <w:color w:val="000000"/>
+                <w:sz w:val="28"/>
+                <w:szCs w:val="28"/>
+              </w:rPr>
+              <w:t>[[Socialization]]</w:t>
+            </w:r>
+          </w:p>
+        </w:tc>
+      </w:tr>
+      <w:tr>
+        <w:trPr>
+          <w:trHeight w:val="432"/>
+          <w:jc w:val="center"/>
+        </w:trPr>
+        <w:tc>
+          <w:tcPr>
+            <w:tcW w:w="4219" w:type="dxa"/>
+            <w:vAlign w:val="center"/>
+          </w:tcPr>
+          <w:p>
+            <w:pPr>
+              <w:jc w:val="right"/>
+              <w:rPr>
+                <w:b/>
+                <w:color w:val="000000"/>
+                <w:sz w:val="28"/>
+                <w:szCs w:val="28"/>
+              </w:rPr>
+            </w:pPr>
+            <w:r>
+              <w:rPr>
+                <w:color w:val="000000"/>
+              </w:rPr>
+              <w:t>Interpersonal Relationships</w:t>
+            </w:r>
+          </w:p>
+        </w:tc>
+        <w:tc>
+          <w:tcPr>
+            <w:tcW w:w="2261" w:type="dxa"/>
+            <w:shd w:val="clear" w:color="auto" w:fill="auto"/>
+            <w:vAlign w:val="center"/>
+          </w:tcPr>
+          <w:p>
+            <w:pPr>
+              <w:jc w:val="center"/>
+              <w:rPr>
+                <w:color w:val="000000"/>
+              </w:rPr>
+            </w:pPr>
+            <w:r>
+              <w:rPr>
+                <w:color w:val="000000"/>
+              </w:rPr>
+              <w:t>[[Interpersonal Relationships]]</w:t>
+            </w:r>
+          </w:p>
+        </w:tc>
+      </w:tr>
+      <w:tr>
+        <w:trPr>
+          <w:trHeight w:val="432"/>
+          <w:jc w:val="center"/>
+        </w:trPr>
+        <w:tc>
+          <w:tcPr>
+            <w:tcW w:w="4219" w:type="dxa"/>
+            <w:vAlign w:val="center"/>
+          </w:tcPr>
+          <w:p>
+            <w:pPr>
+              <w:jc w:val="right"/>
+              <w:rPr>
+                <w:color w:val="000000"/>
+              </w:rPr>
+            </w:pPr>
+            <w:r>
+              <w:rPr>
+                <w:color w:val="000000"/>
+              </w:rPr>
+              <w:t>Play &amp; Leisure</w:t>
+            </w:r>
+          </w:p>
+        </w:tc>
+        <w:tc>
+          <w:tcPr>
+            <w:tcW w:w="2261" w:type="dxa"/>
+            <w:vAlign w:val="center"/>
+          </w:tcPr>
+          <w:p>
+            <w:pPr>
+              <w:jc w:val="center"/>
+              <w:rPr>
+                <w:color w:val="000000"/>
+              </w:rPr>
+            </w:pPr>
+            <w:r>
+              <w:rPr>
+                <w:color w:val="000000"/>
+              </w:rPr>
+              <w:t>[[Play &amp; Leisure]]</w:t>
+            </w:r>
+          </w:p>
+        </w:tc>
+      </w:tr>
+      <w:tr>
+        <w:trPr>
+          <w:trHeight w:val="432"/>
+          <w:jc w:val="center"/>
+        </w:trPr>
+        <w:tc>
+          <w:tcPr>
+            <w:tcW w:w="4219" w:type="dxa"/>
+            <w:vAlign w:val="center"/>
+          </w:tcPr>
+          <w:p>
+            <w:pPr>
+              <w:jc w:val="right"/>
+              <w:rPr>
+                <w:color w:val="000000"/>
+              </w:rPr>
+            </w:pPr>
+            <w:r>
+              <w:rPr>
+                <w:color w:val="000000"/>
+              </w:rPr>
+              <w:t>Coping Skills</w:t>
+            </w:r>
+          </w:p>
+        </w:tc>
+        <w:tc>
+          <w:tcPr>
+            <w:tcW w:w="2261" w:type="dxa"/>
+            <w:vAlign w:val="center"/>
+          </w:tcPr>
+          <w:p>
+            <w:pPr>
+              <w:jc w:val="center"/>
+              <w:rPr>
+                <w:color w:val="000000"/>
+              </w:rPr>
+            </w:pPr>
+            <w:r>
+              <w:rPr>
+                <w:color w:val="000000"/>
+              </w:rPr>
+              <w:t>[[Coping Skills]]</w:t>
+            </w:r>
+          </w:p>
+        </w:tc>
+      </w:tr>
+    </w:tbl>
+    <w:p>
+      <w:pPr>
+        <w:widowControl w:val="0"/>
+        <w:autoSpaceDE w:val="0"/>
+        <w:autoSpaceDN w:val="0"/>
+        <w:adjustRightInd w:val="0"/>
+        <w:spacing w:line="240" w:lineRule="auto"/>
+        <w:ind w:firstLine="720"/>
+        <w:jc w:val="both"/>
+        <w:rPr>
+          <w:rFonts w:ascii="Georgia" w:eastAsia="Calibri" w:hAnsi="Georgia"/>
+          <w:color w:val="000000"/>
+          <w:sz w:val="24"/>
+          <w:szCs w:val="24"/>
+          <w:lang w:val="en-US" w:eastAsia="en-US"/>
+        </w:rPr>
+      </w:pPr>
+    </w:p>
+    <w:p>
+      <w:pPr>
+        <w:widowControl w:val="0"/>
+        <w:autoSpaceDE w:val="0"/>
+        <w:autoSpaceDN w:val="0"/>
+        <w:adjustRightInd w:val="0"/>
+        <w:spacing w:after="240" w:line="240" w:lineRule="auto"/>
+        <w:ind w:left="720"/>
+        <w:rPr>
+          <w:rFonts w:ascii="Georgia" w:eastAsia="Calibri" w:hAnsi="Georgia"/>
+          <w:color w:val="000000"/>
+          <w:sz w:val="24"/>
+          <w:szCs w:val="24"/>
+          <w:lang w:val="en-US" w:eastAsia="en-US"/>
+        </w:rPr>
+      </w:pPr>
+      <w:r>
+        <w:rPr>
+          <w:rFonts w:ascii="Georgia" w:eastAsia="Calibri" w:hAnsi="Georgia"/>
+          <w:color w:val="000000"/>
+          <w:sz w:val="24"/>
+          <w:szCs w:val="24"/>
+          <w:lang w:val="en-US" w:eastAsia="en-US"/>
+        </w:rPr>
+        <w:t>Standard</w:t>
+      </w:r>
+      <w:r>
+        <w:rPr>
+          <w:rFonts w:ascii="Georgia" w:eastAsia="Calibri" w:hAnsi="Georgia"/>
+          <w:sz w:val="24"/>
+          <w:szCs w:val="24"/>
+          <w:lang w:val="en-US" w:eastAsia="en-US"/>
+        </w:rPr>
+        <w:t xml:space="preserve"> scores on the VABS-3 have a mean of 100 and a standard deviation of 15.  Scores between 85 and 115 are within the average range for this test, scores between 70 and 84 are considered moderately low, and scores below 70 are considered very low. </w:t>
+      </w:r>
+      <w:r>
+        <w:rPr>
+          <w:rFonts w:ascii="Georgia" w:eastAsia="Calibri" w:hAnsi="Georgia"/>
+          <w:color w:val="000000"/>
+          <w:sz w:val="24"/>
+          <w:szCs w:val="24"/>
+          <w:lang w:val="en-US" w:eastAsia="en-US"/>
+        </w:rPr>
+        <w:t>Sub-domain scores listed as age-equivalents (year: month).</w:t>
+      </w:r>
+    </w:p>
+    <w:p>
+      <w:pPr>
+        <w:widowControl w:val="0"/>
+        <w:autoSpaceDE w:val="0"/>
+        <w:autoSpaceDN w:val="0"/>
+        <w:adjustRightInd w:val="0"/>
+        <w:spacing w:after="240" w:line="240" w:lineRule="auto"/>
+        <w:rPr>
+          <w:rFonts w:ascii="Georgia" w:eastAsia="Calibri" w:hAnsi="Georgia"/>
+          <w:sz w:val="24"/>
+          <w:szCs w:val="24"/>
+          <w:lang w:val="en-US" w:eastAsia="en-US"/>
+        </w:rPr>
+      </w:pPr>
+      <w:r>
+        <w:rPr>
+          <w:rFonts w:ascii="Georgia" w:eastAsia="Calibri" w:hAnsi="Georgia"/>
+          <w:color w:val="000000"/>
+          <w:sz w:val="24"/>
+          <w:szCs w:val="24"/>
+          <w:lang w:val="en-US" w:eastAsia="en-US"/>
+        </w:rPr>
+        <w:t>[[Vineland Analysis]]</w:t>
+      </w:r>
+      <w:r>
+        <w:rPr>
+          <w:rFonts w:ascii="Georgia" w:eastAsia="Georgia" w:hAnsi="Georgia" w:cs="Georgia"/>
+          <w:iCs/>
           <w:sz w:val="24"/>
           <w:szCs w:val="24"/>
           <w:u w:val="single"/>
         </w:rPr>
-      </w:pPr>
-    </w:p>
-    <w:p>
-      <w:pPr>
-        <w:spacing w:line="240" w:lineRule="auto"/>
-        <w:rPr>
-          <w:rFonts w:ascii="Georgia" w:eastAsia="Georgia" w:hAnsi="Georgia" w:cs="Georgia"/>
-          <w:b/>
-          <w:sz w:val="24"/>
-          <w:szCs w:val="24"/>
-          <w:u w:val="single"/>
-        </w:rPr>
-      </w:pPr>
-      <w:r>
         <w:br w:type="page"/>
       </w:r>
     </w:p>
@@ -3279,6 +4335,29 @@
       </w:pPr>
       <w:r>
         <w:continuationSeparator/>
+      </w:r>
+    </w:p>
+  </w:footnote>
+  <w:footnote w:id="1">
+    <w:p>
+      <w:pPr>
+        <w:pStyle w:val="FootnoteText1"/>
+        <w:rPr>
+          <w:rFonts w:ascii="Georgia" w:hAnsi="Georgia"/>
+        </w:rPr>
+      </w:pPr>
+      <w:r>
+        <w:rPr>
+          <w:rStyle w:val="FootnoteReference"/>
+          <w:rFonts w:ascii="Georgia" w:hAnsi="Georgia"/>
+        </w:rPr>
+        <w:footnoteRef/>
+      </w:r>
+      <w:r>
+        <w:rPr>
+          <w:rFonts w:ascii="Georgia" w:hAnsi="Georgia"/>
+        </w:rPr>
+        <w:t xml:space="preserve"> * Indicate clinically significant scores (i.e., 2 standard deviations above or below the average score).</w:t>
       </w:r>
     </w:p>
   </w:footnote>
@@ -5034,6 +6113,102 @@
       </w:tblBorders>
     </w:tblPr>
   </w:style>
+  <w:style w:type="paragraph" w:customStyle="1" w:styleId="FootnoteText1">
+    <w:name w:val="Footnote Text1"/>
+    <w:basedOn w:val="Normal"/>
+    <w:next w:val="FootnoteText"/>
+    <w:link w:val="FootnoteTextChar"/>
+    <w:uiPriority w:val="99"/>
+    <w:semiHidden/>
+    <w:unhideWhenUsed/>
+    <w:rsid w:val="0014707F"/>
+    <w:pPr>
+      <w:spacing w:line="240" w:lineRule="auto"/>
+    </w:pPr>
+    <w:rPr>
+      <w:rFonts w:ascii="Times New Roman" w:hAnsi="Times New Roman" w:cs="Times New Roman"/>
+      <w:sz w:val="20"/>
+      <w:szCs w:val="20"/>
+    </w:rPr>
+  </w:style>
+  <w:style w:type="character" w:customStyle="1" w:styleId="FootnoteTextChar">
+    <w:name w:val="Footnote Text Char"/>
+    <w:basedOn w:val="DefaultParagraphFont"/>
+    <w:link w:val="FootnoteText1"/>
+    <w:uiPriority w:val="99"/>
+    <w:semiHidden/>
+    <w:rsid w:val="0014707F"/>
+    <w:rPr>
+      <w:rFonts w:ascii="Times New Roman" w:hAnsi="Times New Roman" w:cs="Times New Roman"/>
+      <w:sz w:val="20"/>
+      <w:szCs w:val="20"/>
+    </w:rPr>
+  </w:style>
+  <w:style w:type="character" w:styleId="FootnoteReference">
+    <w:name w:val="footnote reference"/>
+    <w:basedOn w:val="DefaultParagraphFont"/>
+    <w:uiPriority w:val="99"/>
+    <w:semiHidden/>
+    <w:unhideWhenUsed/>
+    <w:rsid w:val="0014707F"/>
+    <w:rPr>
+      <w:vertAlign w:val="superscript"/>
+    </w:rPr>
+  </w:style>
+  <w:style w:type="table" w:customStyle="1" w:styleId="TableGrid1">
+    <w:name w:val="Table Grid1"/>
+    <w:basedOn w:val="TableNormal"/>
+    <w:next w:val="TableGrid"/>
+    <w:uiPriority w:val="59"/>
+    <w:rsid w:val="0014707F"/>
+    <w:pPr>
+      <w:spacing w:line="240" w:lineRule="auto"/>
+    </w:pPr>
+    <w:rPr>
+      <w:rFonts w:ascii="Georgia" w:eastAsia="Calibri" w:hAnsi="Georgia" w:cs="Times New Roman"/>
+      <w:sz w:val="24"/>
+      <w:szCs w:val="24"/>
+      <w:lang w:val="en-US" w:eastAsia="en-US"/>
+    </w:rPr>
+    <w:tblPr>
+      <w:tblBorders>
+        <w:top w:val="single" w:sz="4" w:space="0" w:color="auto"/>
+        <w:left w:val="single" w:sz="4" w:space="0" w:color="auto"/>
+        <w:bottom w:val="single" w:sz="4" w:space="0" w:color="auto"/>
+        <w:right w:val="single" w:sz="4" w:space="0" w:color="auto"/>
+        <w:insideH w:val="single" w:sz="4" w:space="0" w:color="auto"/>
+        <w:insideV w:val="single" w:sz="4" w:space="0" w:color="auto"/>
+      </w:tblBorders>
+    </w:tblPr>
+  </w:style>
+  <w:style w:type="paragraph" w:styleId="FootnoteText">
+    <w:name w:val="footnote text"/>
+    <w:basedOn w:val="Normal"/>
+    <w:link w:val="FootnoteTextChar1"/>
+    <w:uiPriority w:val="99"/>
+    <w:semiHidden/>
+    <w:unhideWhenUsed/>
+    <w:rsid w:val="0014707F"/>
+    <w:pPr>
+      <w:spacing w:line="240" w:lineRule="auto"/>
+    </w:pPr>
+    <w:rPr>
+      <w:sz w:val="20"/>
+      <w:szCs w:val="20"/>
+    </w:rPr>
+  </w:style>
+  <w:style w:type="character" w:customStyle="1" w:styleId="FootnoteTextChar1">
+    <w:name w:val="Footnote Text Char1"/>
+    <w:basedOn w:val="DefaultParagraphFont"/>
+    <w:link w:val="FootnoteText"/>
+    <w:uiPriority w:val="99"/>
+    <w:semiHidden/>
+    <w:rsid w:val="0014707F"/>
+    <w:rPr>
+      <w:sz w:val="20"/>
+      <w:szCs w:val="20"/>
+    </w:rPr>
+  </w:style>
 </w:styles>
 </file>
 

--- a/templates/template_mod_4_no_wais.docx
+++ b/templates/template_mod_4_no_wais.docx
@@ -2563,7 +2563,7 @@
       <w:r>
         <w:rPr>
           <w:rFonts w:ascii="Georgia" w:eastAsia="Georgia" w:hAnsi="Georgia" w:cs="Georgia"/>
-          <w:iCs/>
+          <w:b/>
           <w:sz w:val="24"/>
           <w:szCs w:val="24"/>
           <w:u w:val="single"/>

--- a/templates/template_mod_4_no_wais.docx
+++ b/templates/template_mod_4_no_wais.docx
@@ -2545,6 +2545,7 @@
         <w:spacing w:after="240" w:line="240" w:lineRule="auto"/>
         <w:rPr>
           <w:rFonts w:ascii="Georgia" w:eastAsia="Calibri" w:hAnsi="Georgia"/>
+          <w:color w:val="000000"/>
           <w:sz w:val="24"/>
           <w:szCs w:val="24"/>
           <w:lang w:val="en-US" w:eastAsia="en-US"/>
@@ -2560,6 +2561,21 @@
         </w:rPr>
         <w:t>[[Vineland Analysis]]</w:t>
       </w:r>
+    </w:p>
+    <w:p>
+      <w:pPr>
+        <w:widowControl w:val="0"/>
+        <w:autoSpaceDE w:val="0"/>
+        <w:autoSpaceDN w:val="0"/>
+        <w:adjustRightInd w:val="0"/>
+        <w:spacing w:after="240" w:line="240" w:lineRule="auto"/>
+        <w:rPr>
+          <w:rFonts w:ascii="Georgia" w:eastAsia="Calibri" w:hAnsi="Georgia"/>
+          <w:sz w:val="24"/>
+          <w:szCs w:val="24"/>
+          <w:lang w:val="en-US" w:eastAsia="en-US"/>
+        </w:rPr>
+      </w:pPr>
       <w:r>
         <w:rPr>
           <w:rFonts w:ascii="Georgia" w:eastAsia="Georgia" w:hAnsi="Georgia" w:cs="Georgia"/>
@@ -2568,6 +2584,7 @@
           <w:szCs w:val="24"/>
           <w:u w:val="single"/>
         </w:rPr>
+        <w:lastRenderedPageBreak/>
         <w:br w:type="page"/>
       </w:r>
     </w:p>

--- a/templates/template_mod_4_no_wais.docx
+++ b/templates/template_mod_4_no_wais.docx
@@ -455,15 +455,15 @@
           <w:sz w:val="24"/>
           <w:szCs w:val="24"/>
         </w:rPr>
-        <w:t>: {{Patient First Name}} lives in {{Residence City/State}} with {{Preferred Pronouns 2}}</w:t>
-      </w:r>
-      <w:r>
-        <w:rPr>
-          <w:rFonts w:ascii="Georgia" w:eastAsia="Georgia" w:hAnsi="Georgia" w:cs="Georgia"/>
-          <w:sz w:val="24"/>
-          <w:szCs w:val="24"/>
-        </w:rPr>
-        <w:t xml:space="preserve"> {{Narrative}}</w:t>
+        <w:t xml:space="preserve">: {{Patient First Name}} lives in {{Residence City/State}} </w:t>
+      </w:r>
+      <w:r>
+        <w:rPr>
+          <w:rFonts w:ascii="Georgia" w:eastAsia="Georgia" w:hAnsi="Georgia" w:cs="Georgia"/>
+          <w:sz w:val="24"/>
+          <w:szCs w:val="24"/>
+        </w:rPr>
+        <w:t>{{Narrative}}</w:t>
       </w:r>
       <w:r>
         <w:rPr>

--- a/templates/template_mod_4_no_wais.docx
+++ b/templates/template_mod_4_no_wais.docx
@@ -334,7 +334,15 @@
           <w:sz w:val="24"/>
           <w:szCs w:val="24"/>
         </w:rPr>
-        <w:t xml:space="preserve"> Edition: Completed by {{Preferred Pronouns 2}} {{Caregiver type}}</w:t>
+        <w:t xml:space="preserve"> Edition: Completed by </w:t>
+      </w:r>
+      <w:r>
+        <w:rPr>
+          <w:rFonts w:ascii="Georgia" w:eastAsia="Georgia" w:hAnsi="Georgia" w:cs="Georgia"/>
+          <w:sz w:val="24"/>
+          <w:szCs w:val="24"/>
+        </w:rPr>
+        <w:t>self</w:t>
       </w:r>
     </w:p>
     <w:p>
@@ -767,34 +775,34 @@
           <w:szCs w:val="24"/>
           <w:u w:val="single"/>
         </w:rPr>
+        <w:t>Diagnostic History</w:t>
+      </w:r>
+      <w:r>
+        <w:rPr>
+          <w:rFonts w:ascii="Georgia" w:eastAsia="Georgia" w:hAnsi="Georgia" w:cs="Georgia"/>
+          <w:sz w:val="24"/>
+          <w:szCs w:val="24"/>
+        </w:rPr>
+        <w:t xml:space="preserve">: </w:t>
+      </w:r>
+    </w:p>
+    <w:p>
+      <w:pPr>
+        <w:widowControl w:val="0"/>
+        <w:spacing w:line="240" w:lineRule="auto"/>
+        <w:rPr>
+          <w:rFonts w:ascii="Georgia" w:eastAsia="Georgia" w:hAnsi="Georgia" w:cs="Georgia"/>
+          <w:sz w:val="24"/>
+          <w:szCs w:val="24"/>
+        </w:rPr>
+      </w:pPr>
+      <w:r>
+        <w:rPr>
+          <w:rFonts w:ascii="Georgia" w:eastAsia="Georgia" w:hAnsi="Georgia" w:cs="Georgia"/>
+          <w:sz w:val="24"/>
+          <w:szCs w:val="24"/>
+        </w:rPr>
         <w:lastRenderedPageBreak/>
-        <w:t>Diagnostic History</w:t>
-      </w:r>
-      <w:r>
-        <w:rPr>
-          <w:rFonts w:ascii="Georgia" w:eastAsia="Georgia" w:hAnsi="Georgia" w:cs="Georgia"/>
-          <w:sz w:val="24"/>
-          <w:szCs w:val="24"/>
-        </w:rPr>
-        <w:t xml:space="preserve">: </w:t>
-      </w:r>
-    </w:p>
-    <w:p>
-      <w:pPr>
-        <w:widowControl w:val="0"/>
-        <w:spacing w:line="240" w:lineRule="auto"/>
-        <w:rPr>
-          <w:rFonts w:ascii="Georgia" w:eastAsia="Georgia" w:hAnsi="Georgia" w:cs="Georgia"/>
-          <w:sz w:val="24"/>
-          <w:szCs w:val="24"/>
-        </w:rPr>
-      </w:pPr>
-      <w:r>
-        <w:rPr>
-          <w:rFonts w:ascii="Georgia" w:eastAsia="Georgia" w:hAnsi="Georgia" w:cs="Georgia"/>
-          <w:sz w:val="24"/>
-          <w:szCs w:val="24"/>
-        </w:rPr>
         <w:t>{{Diagnostic History}}</w:t>
       </w:r>
     </w:p>
@@ -1489,7 +1497,6 @@
           <w:sz w:val="24"/>
           <w:szCs w:val="24"/>
         </w:rPr>
-        <w:lastRenderedPageBreak/>
         <w:t>[[Vineland_Start]]</w:t>
       </w:r>
     </w:p>
@@ -1513,6 +1520,7 @@
           <w:u w:val="single"/>
           <w:lang w:val="en-US" w:eastAsia="en-US"/>
         </w:rPr>
+        <w:lastRenderedPageBreak/>
         <w:br w:type="page"/>
       </w:r>
     </w:p>
